--- a/Release and Sprint Plan ver5.docx
+++ b/Release and Sprint Plan ver5.docx
@@ -7177,6 +7177,9 @@
             <w:pPr>
               <w:cnfStyle w:val="000000100000" w:firstRow="0" w:lastRow="0" w:firstColumn="0" w:lastColumn="0" w:oddVBand="0" w:evenVBand="0" w:oddHBand="1" w:evenHBand="0" w:firstRowFirstColumn="0" w:firstRowLastColumn="0" w:lastRowFirstColumn="0" w:lastRowLastColumn="0"/>
             </w:pPr>
+            <w:r>
+              <w:t>1</w:t>
+            </w:r>
           </w:p>
         </w:tc>
       </w:tr>
@@ -7226,6 +7229,9 @@
             <w:pPr>
               <w:cnfStyle w:val="000000000000" w:firstRow="0" w:lastRow="0" w:firstColumn="0" w:lastColumn="0" w:oddVBand="0" w:evenVBand="0" w:oddHBand="0" w:evenHBand="0" w:firstRowFirstColumn="0" w:firstRowLastColumn="0" w:lastRowFirstColumn="0" w:lastRowLastColumn="0"/>
             </w:pPr>
+            <w:r>
+              <w:t>4</w:t>
+            </w:r>
           </w:p>
         </w:tc>
       </w:tr>
@@ -7284,6 +7290,9 @@
             <w:pPr>
               <w:cnfStyle w:val="000000100000" w:firstRow="0" w:lastRow="0" w:firstColumn="0" w:lastColumn="0" w:oddVBand="0" w:evenVBand="0" w:oddHBand="1" w:evenHBand="0" w:firstRowFirstColumn="0" w:firstRowLastColumn="0" w:lastRowFirstColumn="0" w:lastRowLastColumn="0"/>
             </w:pPr>
+            <w:r>
+              <w:t>1</w:t>
+            </w:r>
           </w:p>
         </w:tc>
       </w:tr>
@@ -7336,6 +7345,9 @@
             <w:pPr>
               <w:cnfStyle w:val="000000000000" w:firstRow="0" w:lastRow="0" w:firstColumn="0" w:lastColumn="0" w:oddVBand="0" w:evenVBand="0" w:oddHBand="0" w:evenHBand="0" w:firstRowFirstColumn="0" w:firstRowLastColumn="0" w:lastRowFirstColumn="0" w:lastRowLastColumn="0"/>
             </w:pPr>
+            <w:r>
+              <w:t>6</w:t>
+            </w:r>
           </w:p>
         </w:tc>
       </w:tr>
@@ -7479,6 +7491,9 @@
             <w:pPr>
               <w:cnfStyle w:val="000000100000" w:firstRow="0" w:lastRow="0" w:firstColumn="0" w:lastColumn="0" w:oddVBand="0" w:evenVBand="0" w:oddHBand="1" w:evenHBand="0" w:firstRowFirstColumn="0" w:firstRowLastColumn="0" w:lastRowFirstColumn="0" w:lastRowLastColumn="0"/>
             </w:pPr>
+            <w:r>
+              <w:t>0.5</w:t>
+            </w:r>
           </w:p>
         </w:tc>
       </w:tr>
@@ -7528,6 +7543,9 @@
             <w:pPr>
               <w:cnfStyle w:val="000000000000" w:firstRow="0" w:lastRow="0" w:firstColumn="0" w:lastColumn="0" w:oddVBand="0" w:evenVBand="0" w:oddHBand="0" w:evenHBand="0" w:firstRowFirstColumn="0" w:firstRowLastColumn="0" w:lastRowFirstColumn="0" w:lastRowLastColumn="0"/>
             </w:pPr>
+            <w:r>
+              <w:t>2</w:t>
+            </w:r>
           </w:p>
         </w:tc>
       </w:tr>
@@ -7586,6 +7604,9 @@
             <w:pPr>
               <w:cnfStyle w:val="000000100000" w:firstRow="0" w:lastRow="0" w:firstColumn="0" w:lastColumn="0" w:oddVBand="0" w:evenVBand="0" w:oddHBand="1" w:evenHBand="0" w:firstRowFirstColumn="0" w:firstRowLastColumn="0" w:lastRowFirstColumn="0" w:lastRowLastColumn="0"/>
             </w:pPr>
+            <w:r>
+              <w:t>1</w:t>
+            </w:r>
           </w:p>
         </w:tc>
       </w:tr>
@@ -7638,6 +7659,9 @@
             <w:pPr>
               <w:cnfStyle w:val="000000000000" w:firstRow="0" w:lastRow="0" w:firstColumn="0" w:lastColumn="0" w:oddVBand="0" w:evenVBand="0" w:oddHBand="0" w:evenHBand="0" w:firstRowFirstColumn="0" w:firstRowLastColumn="0" w:lastRowFirstColumn="0" w:lastRowLastColumn="0"/>
             </w:pPr>
+            <w:r>
+              <w:t>3.5</w:t>
+            </w:r>
           </w:p>
         </w:tc>
       </w:tr>
@@ -7781,6 +7805,9 @@
             <w:pPr>
               <w:cnfStyle w:val="000000100000" w:firstRow="0" w:lastRow="0" w:firstColumn="0" w:lastColumn="0" w:oddVBand="0" w:evenVBand="0" w:oddHBand="1" w:evenHBand="0" w:firstRowFirstColumn="0" w:firstRowLastColumn="0" w:lastRowFirstColumn="0" w:lastRowLastColumn="0"/>
             </w:pPr>
+            <w:r>
+              <w:t>0.5</w:t>
+            </w:r>
           </w:p>
         </w:tc>
       </w:tr>
@@ -7830,6 +7857,9 @@
             <w:pPr>
               <w:cnfStyle w:val="000000000000" w:firstRow="0" w:lastRow="0" w:firstColumn="0" w:lastColumn="0" w:oddVBand="0" w:evenVBand="0" w:oddHBand="0" w:evenHBand="0" w:firstRowFirstColumn="0" w:firstRowLastColumn="0" w:lastRowFirstColumn="0" w:lastRowLastColumn="0"/>
             </w:pPr>
+            <w:r>
+              <w:t>2.5</w:t>
+            </w:r>
           </w:p>
         </w:tc>
       </w:tr>
@@ -7888,6 +7918,9 @@
             <w:pPr>
               <w:cnfStyle w:val="000000100000" w:firstRow="0" w:lastRow="0" w:firstColumn="0" w:lastColumn="0" w:oddVBand="0" w:evenVBand="0" w:oddHBand="1" w:evenHBand="0" w:firstRowFirstColumn="0" w:firstRowLastColumn="0" w:lastRowFirstColumn="0" w:lastRowLastColumn="0"/>
             </w:pPr>
+            <w:r>
+              <w:t>1</w:t>
+            </w:r>
           </w:p>
         </w:tc>
       </w:tr>
@@ -7940,6 +7973,9 @@
             <w:pPr>
               <w:cnfStyle w:val="000000000000" w:firstRow="0" w:lastRow="0" w:firstColumn="0" w:lastColumn="0" w:oddVBand="0" w:evenVBand="0" w:oddHBand="0" w:evenHBand="0" w:firstRowFirstColumn="0" w:firstRowLastColumn="0" w:lastRowFirstColumn="0" w:lastRowLastColumn="0"/>
             </w:pPr>
+            <w:r>
+              <w:t>4</w:t>
+            </w:r>
           </w:p>
         </w:tc>
       </w:tr>
@@ -8100,6 +8136,9 @@
             <w:pPr>
               <w:cnfStyle w:val="000000100000" w:firstRow="0" w:lastRow="0" w:firstColumn="0" w:lastColumn="0" w:oddVBand="0" w:evenVBand="0" w:oddHBand="1" w:evenHBand="0" w:firstRowFirstColumn="0" w:firstRowLastColumn="0" w:lastRowFirstColumn="0" w:lastRowLastColumn="0"/>
             </w:pPr>
+            <w:r>
+              <w:t>0.5</w:t>
+            </w:r>
           </w:p>
         </w:tc>
       </w:tr>
@@ -8126,8 +8165,6 @@
             <w:r>
               <w:t>Code functionality of the textbox and button to add tasks to the list of assigned tasks</w:t>
             </w:r>
-            <w:bookmarkStart w:id="22" w:name="_GoBack"/>
-            <w:bookmarkEnd w:id="22"/>
           </w:p>
         </w:tc>
         <w:tc>
@@ -8151,6 +8188,9 @@
             <w:pPr>
               <w:cnfStyle w:val="000000000000" w:firstRow="0" w:lastRow="0" w:firstColumn="0" w:lastColumn="0" w:oddVBand="0" w:evenVBand="0" w:oddHBand="0" w:evenHBand="0" w:firstRowFirstColumn="0" w:firstRowLastColumn="0" w:lastRowFirstColumn="0" w:lastRowLastColumn="0"/>
             </w:pPr>
+            <w:r>
+              <w:t>2.5</w:t>
+            </w:r>
           </w:p>
         </w:tc>
       </w:tr>
@@ -8209,6 +8249,9 @@
             <w:pPr>
               <w:cnfStyle w:val="000000100000" w:firstRow="0" w:lastRow="0" w:firstColumn="0" w:lastColumn="0" w:oddVBand="0" w:evenVBand="0" w:oddHBand="1" w:evenHBand="0" w:firstRowFirstColumn="0" w:firstRowLastColumn="0" w:lastRowFirstColumn="0" w:lastRowLastColumn="0"/>
             </w:pPr>
+            <w:r>
+              <w:t>1</w:t>
+            </w:r>
           </w:p>
         </w:tc>
       </w:tr>
@@ -8261,6 +8304,11 @@
             <w:pPr>
               <w:cnfStyle w:val="000000000000" w:firstRow="0" w:lastRow="0" w:firstColumn="0" w:lastColumn="0" w:oddVBand="0" w:evenVBand="0" w:oddHBand="0" w:evenHBand="0" w:firstRowFirstColumn="0" w:firstRowLastColumn="0" w:lastRowFirstColumn="0" w:lastRowLastColumn="0"/>
             </w:pPr>
+            <w:r>
+              <w:t>4</w:t>
+            </w:r>
+            <w:bookmarkStart w:id="22" w:name="_GoBack"/>
+            <w:bookmarkEnd w:id="22"/>
           </w:p>
         </w:tc>
       </w:tr>
@@ -8328,6 +8376,7 @@
         <w:docPartUnique/>
       </w:docPartObj>
     </w:sdtPr>
+    <w:sdtEndPr/>
     <w:sdtContent>
       <w:p>
         <w:pPr>
@@ -8347,7 +8396,7 @@
           <w:rPr>
             <w:noProof/>
           </w:rPr>
-          <w:t>5</w:t>
+          <w:t>6</w:t>
         </w:r>
         <w:r>
           <w:rPr>
@@ -8653,7 +8702,6 @@
       <w:spacing w:after="0" w:line="240" w:lineRule="auto"/>
     </w:pPr>
     <w:tblPr>
-      <w:tblInd w:w="0" w:type="dxa"/>
       <w:tblBorders>
         <w:top w:val="single" w:sz="4" w:space="0" w:color="auto"/>
         <w:left w:val="single" w:sz="4" w:space="0" w:color="auto"/>
@@ -8662,12 +8710,6 @@
         <w:insideH w:val="single" w:sz="4" w:space="0" w:color="auto"/>
         <w:insideV w:val="single" w:sz="4" w:space="0" w:color="auto"/>
       </w:tblBorders>
-      <w:tblCellMar>
-        <w:top w:w="0" w:type="dxa"/>
-        <w:left w:w="108" w:type="dxa"/>
-        <w:bottom w:w="0" w:type="dxa"/>
-        <w:right w:w="108" w:type="dxa"/>
-      </w:tblCellMar>
     </w:tblPr>
   </w:style>
   <w:style w:type="table" w:customStyle="1" w:styleId="LightList-Accent11">
@@ -8681,19 +8723,12 @@
     <w:tblPr>
       <w:tblStyleRowBandSize w:val="1"/>
       <w:tblStyleColBandSize w:val="1"/>
-      <w:tblInd w:w="0" w:type="dxa"/>
       <w:tblBorders>
         <w:top w:val="single" w:sz="8" w:space="0" w:color="4F81BD" w:themeColor="accent1"/>
         <w:left w:val="single" w:sz="8" w:space="0" w:color="4F81BD" w:themeColor="accent1"/>
         <w:bottom w:val="single" w:sz="8" w:space="0" w:color="4F81BD" w:themeColor="accent1"/>
         <w:right w:val="single" w:sz="8" w:space="0" w:color="4F81BD" w:themeColor="accent1"/>
       </w:tblBorders>
-      <w:tblCellMar>
-        <w:top w:w="0" w:type="dxa"/>
-        <w:left w:w="108" w:type="dxa"/>
-        <w:bottom w:w="0" w:type="dxa"/>
-        <w:right w:w="108" w:type="dxa"/>
-      </w:tblCellMar>
     </w:tblPr>
     <w:tblStylePr w:type="firstRow">
       <w:pPr>
@@ -8773,19 +8808,12 @@
     <w:tblPr>
       <w:tblStyleRowBandSize w:val="1"/>
       <w:tblStyleColBandSize w:val="1"/>
-      <w:tblInd w:w="0" w:type="dxa"/>
       <w:tblBorders>
         <w:top w:val="single" w:sz="8" w:space="0" w:color="8064A2" w:themeColor="accent4"/>
         <w:left w:val="single" w:sz="8" w:space="0" w:color="8064A2" w:themeColor="accent4"/>
         <w:bottom w:val="single" w:sz="8" w:space="0" w:color="8064A2" w:themeColor="accent4"/>
         <w:right w:val="single" w:sz="8" w:space="0" w:color="8064A2" w:themeColor="accent4"/>
       </w:tblBorders>
-      <w:tblCellMar>
-        <w:top w:w="0" w:type="dxa"/>
-        <w:left w:w="108" w:type="dxa"/>
-        <w:bottom w:w="0" w:type="dxa"/>
-        <w:right w:w="108" w:type="dxa"/>
-      </w:tblCellMar>
     </w:tblPr>
     <w:tblStylePr w:type="firstRow">
       <w:pPr>
@@ -9082,19 +9110,12 @@
     <w:tblPr>
       <w:tblStyleRowBandSize w:val="1"/>
       <w:tblStyleColBandSize w:val="1"/>
-      <w:tblInd w:w="0" w:type="dxa"/>
       <w:tblBorders>
         <w:top w:val="single" w:sz="8" w:space="0" w:color="4F81BD" w:themeColor="accent1"/>
         <w:left w:val="single" w:sz="8" w:space="0" w:color="4F81BD" w:themeColor="accent1"/>
         <w:bottom w:val="single" w:sz="8" w:space="0" w:color="4F81BD" w:themeColor="accent1"/>
         <w:right w:val="single" w:sz="8" w:space="0" w:color="4F81BD" w:themeColor="accent1"/>
       </w:tblBorders>
-      <w:tblCellMar>
-        <w:top w:w="0" w:type="dxa"/>
-        <w:left w:w="108" w:type="dxa"/>
-        <w:bottom w:w="0" w:type="dxa"/>
-        <w:right w:w="108" w:type="dxa"/>
-      </w:tblCellMar>
     </w:tblPr>
     <w:tblStylePr w:type="firstRow">
       <w:pPr>
@@ -9428,7 +9449,6 @@
       <w:spacing w:after="0" w:line="240" w:lineRule="auto"/>
     </w:pPr>
     <w:tblPr>
-      <w:tblInd w:w="0" w:type="dxa"/>
       <w:tblBorders>
         <w:top w:val="single" w:sz="4" w:space="0" w:color="auto"/>
         <w:left w:val="single" w:sz="4" w:space="0" w:color="auto"/>
@@ -9437,12 +9457,6 @@
         <w:insideH w:val="single" w:sz="4" w:space="0" w:color="auto"/>
         <w:insideV w:val="single" w:sz="4" w:space="0" w:color="auto"/>
       </w:tblBorders>
-      <w:tblCellMar>
-        <w:top w:w="0" w:type="dxa"/>
-        <w:left w:w="108" w:type="dxa"/>
-        <w:bottom w:w="0" w:type="dxa"/>
-        <w:right w:w="108" w:type="dxa"/>
-      </w:tblCellMar>
     </w:tblPr>
   </w:style>
   <w:style w:type="table" w:customStyle="1" w:styleId="LightList-Accent11">
@@ -9456,19 +9470,12 @@
     <w:tblPr>
       <w:tblStyleRowBandSize w:val="1"/>
       <w:tblStyleColBandSize w:val="1"/>
-      <w:tblInd w:w="0" w:type="dxa"/>
       <w:tblBorders>
         <w:top w:val="single" w:sz="8" w:space="0" w:color="4F81BD" w:themeColor="accent1"/>
         <w:left w:val="single" w:sz="8" w:space="0" w:color="4F81BD" w:themeColor="accent1"/>
         <w:bottom w:val="single" w:sz="8" w:space="0" w:color="4F81BD" w:themeColor="accent1"/>
         <w:right w:val="single" w:sz="8" w:space="0" w:color="4F81BD" w:themeColor="accent1"/>
       </w:tblBorders>
-      <w:tblCellMar>
-        <w:top w:w="0" w:type="dxa"/>
-        <w:left w:w="108" w:type="dxa"/>
-        <w:bottom w:w="0" w:type="dxa"/>
-        <w:right w:w="108" w:type="dxa"/>
-      </w:tblCellMar>
     </w:tblPr>
     <w:tblStylePr w:type="firstRow">
       <w:pPr>
@@ -9548,19 +9555,12 @@
     <w:tblPr>
       <w:tblStyleRowBandSize w:val="1"/>
       <w:tblStyleColBandSize w:val="1"/>
-      <w:tblInd w:w="0" w:type="dxa"/>
       <w:tblBorders>
         <w:top w:val="single" w:sz="8" w:space="0" w:color="8064A2" w:themeColor="accent4"/>
         <w:left w:val="single" w:sz="8" w:space="0" w:color="8064A2" w:themeColor="accent4"/>
         <w:bottom w:val="single" w:sz="8" w:space="0" w:color="8064A2" w:themeColor="accent4"/>
         <w:right w:val="single" w:sz="8" w:space="0" w:color="8064A2" w:themeColor="accent4"/>
       </w:tblBorders>
-      <w:tblCellMar>
-        <w:top w:w="0" w:type="dxa"/>
-        <w:left w:w="108" w:type="dxa"/>
-        <w:bottom w:w="0" w:type="dxa"/>
-        <w:right w:w="108" w:type="dxa"/>
-      </w:tblCellMar>
     </w:tblPr>
     <w:tblStylePr w:type="firstRow">
       <w:pPr>
@@ -9857,19 +9857,12 @@
     <w:tblPr>
       <w:tblStyleRowBandSize w:val="1"/>
       <w:tblStyleColBandSize w:val="1"/>
-      <w:tblInd w:w="0" w:type="dxa"/>
       <w:tblBorders>
         <w:top w:val="single" w:sz="8" w:space="0" w:color="4F81BD" w:themeColor="accent1"/>
         <w:left w:val="single" w:sz="8" w:space="0" w:color="4F81BD" w:themeColor="accent1"/>
         <w:bottom w:val="single" w:sz="8" w:space="0" w:color="4F81BD" w:themeColor="accent1"/>
         <w:right w:val="single" w:sz="8" w:space="0" w:color="4F81BD" w:themeColor="accent1"/>
       </w:tblBorders>
-      <w:tblCellMar>
-        <w:top w:w="0" w:type="dxa"/>
-        <w:left w:w="108" w:type="dxa"/>
-        <w:bottom w:w="0" w:type="dxa"/>
-        <w:right w:w="108" w:type="dxa"/>
-      </w:tblCellMar>
     </w:tblPr>
     <w:tblStylePr w:type="firstRow">
       <w:pPr>
@@ -10229,7 +10222,7 @@
 </file>
 
 <file path=customXml/itemProps1.xml><?xml version="1.0" encoding="utf-8"?>
-<ds:datastoreItem xmlns:ds="http://schemas.openxmlformats.org/officeDocument/2006/customXml" ds:itemID="{BB0F7043-FAF3-47C6-BA54-767089A077FA}">
+<ds:datastoreItem xmlns:ds="http://schemas.openxmlformats.org/officeDocument/2006/customXml" ds:itemID="{D275D64E-1D55-4C00-9C5C-0BDD06DB3B88}">
   <ds:schemaRefs>
     <ds:schemaRef ds:uri="http://schemas.openxmlformats.org/officeDocument/2006/bibliography"/>
   </ds:schemaRefs>
